--- a/Programação de Banco de Dados/ED_BD.docx
+++ b/Programação de Banco de Dados/ED_BD.docx
@@ -913,7 +913,7 @@
           <w:sz w:val="24"/>
         </w:rPr>
         <w:tab/>
-        <w:t>9</w:t>
+        <w:t>10</w:t>
       </w:r>
     </w:p>
     <w:p>
@@ -942,7 +942,7 @@
           <w:sz w:val="24"/>
         </w:rPr>
         <w:tab/>
-        <w:t>9</w:t>
+        <w:t>11</w:t>
       </w:r>
     </w:p>
     <w:p>
@@ -992,7 +992,7 @@
       <w:pPr>
         <w:pStyle w:val="SemEspaamento"/>
         <w:tabs>
-          <w:tab w:val="right" w:leader="dot" w:pos="9072"/>
+          <w:tab w:val="right" w:leader="dot" w:pos="9071"/>
         </w:tabs>
         <w:spacing w:line="360" w:lineRule="auto"/>
         <w:rPr>
@@ -1007,15 +1007,7 @@
           <w:sz w:val="24"/>
           <w:szCs w:val="24"/>
         </w:rPr>
-        <w:t>TABELA 1 – CHECKLIST DOS ITENS OBRIGAT</w:t>
-      </w:r>
-      <w:r>
-        <w:rPr>
-          <w:rFonts w:ascii="Arial" w:hAnsi="Arial" w:cs="Arial"/>
-          <w:sz w:val="24"/>
-          <w:szCs w:val="24"/>
-        </w:rPr>
-        <w:t>ÓRIOS</w:t>
+        <w:t>TABELA 1 – CHECKLIST DOS ITENS OBRIGATÓRIOS</w:t>
       </w:r>
       <w:r>
         <w:rPr>
@@ -1025,6 +1017,50 @@
         </w:rPr>
         <w:tab/>
       </w:r>
+      <w:r>
+        <w:rPr>
+          <w:rFonts w:ascii="Arial" w:hAnsi="Arial" w:cs="Arial"/>
+          <w:sz w:val="24"/>
+          <w:szCs w:val="24"/>
+        </w:rPr>
+        <w:t>9</w:t>
+      </w:r>
+      <w:r>
+        <w:br w:type="page"/>
+      </w:r>
+    </w:p>
+    <w:p>
+      <w:pPr>
+        <w:pStyle w:val="SemEspaamento"/>
+        <w:spacing w:line="360" w:lineRule="auto"/>
+        <w:jc w:val="center"/>
+        <w:rPr>
+          <w:rFonts w:ascii="Arial" w:hAnsi="Arial" w:cs="Arial"/>
+          <w:b/>
+          <w:sz w:val="24"/>
+        </w:rPr>
+      </w:pPr>
+      <w:r>
+        <w:rPr>
+          <w:rFonts w:ascii="Arial" w:hAnsi="Arial" w:cs="Arial"/>
+          <w:b/>
+          <w:sz w:val="24"/>
+        </w:rPr>
+        <w:lastRenderedPageBreak/>
+        <w:t>SUMÁRIO</w:t>
+      </w:r>
+    </w:p>
+    <w:p>
+      <w:pPr>
+        <w:pStyle w:val="SemEspaamento"/>
+        <w:spacing w:line="360" w:lineRule="auto"/>
+        <w:jc w:val="center"/>
+        <w:rPr>
+          <w:rFonts w:ascii="Arial" w:hAnsi="Arial" w:cs="Arial"/>
+          <w:b/>
+          <w:sz w:val="24"/>
+        </w:rPr>
+      </w:pPr>
     </w:p>
     <w:p>
       <w:pPr>
@@ -1040,41 +1076,43 @@
         </w:rPr>
       </w:pPr>
       <w:r>
-        <w:br w:type="page"/>
-      </w:r>
-    </w:p>
-    <w:p>
-      <w:pPr>
-        <w:pStyle w:val="SemEspaamento"/>
-        <w:spacing w:line="360" w:lineRule="auto"/>
-        <w:jc w:val="center"/>
-        <w:rPr>
-          <w:rFonts w:ascii="Arial" w:hAnsi="Arial" w:cs="Arial"/>
-          <w:b/>
-          <w:sz w:val="24"/>
-        </w:rPr>
-      </w:pPr>
-      <w:r>
-        <w:rPr>
-          <w:rFonts w:ascii="Arial" w:hAnsi="Arial" w:cs="Arial"/>
-          <w:b/>
-          <w:sz w:val="24"/>
-        </w:rPr>
-        <w:lastRenderedPageBreak/>
-        <w:t>SUMÁRIO</w:t>
-      </w:r>
-    </w:p>
-    <w:p>
-      <w:pPr>
-        <w:pStyle w:val="SemEspaamento"/>
-        <w:spacing w:line="360" w:lineRule="auto"/>
-        <w:jc w:val="center"/>
-        <w:rPr>
-          <w:rFonts w:ascii="Arial" w:hAnsi="Arial" w:cs="Arial"/>
-          <w:b/>
-          <w:sz w:val="24"/>
-        </w:rPr>
-      </w:pPr>
+        <w:rPr>
+          <w:rFonts w:ascii="Arial" w:hAnsi="Arial" w:cs="Arial"/>
+          <w:b/>
+          <w:sz w:val="24"/>
+        </w:rPr>
+        <w:t xml:space="preserve">1 </w:t>
+      </w:r>
+      <w:r>
+        <w:rPr>
+          <w:rFonts w:ascii="Arial" w:hAnsi="Arial" w:cs="Arial"/>
+          <w:b/>
+          <w:sz w:val="24"/>
+        </w:rPr>
+        <w:t xml:space="preserve">   </w:t>
+      </w:r>
+      <w:r>
+        <w:rPr>
+          <w:rFonts w:ascii="Arial" w:hAnsi="Arial" w:cs="Arial"/>
+          <w:b/>
+          <w:sz w:val="24"/>
+        </w:rPr>
+        <w:t>INTRODUÇÃO</w:t>
+      </w:r>
+      <w:r>
+        <w:rPr>
+          <w:rFonts w:ascii="Arial" w:hAnsi="Arial" w:cs="Arial"/>
+          <w:sz w:val="24"/>
+        </w:rPr>
+        <w:tab/>
+      </w:r>
+      <w:r>
+        <w:rPr>
+          <w:rFonts w:ascii="Arial" w:hAnsi="Arial" w:cs="Arial"/>
+          <w:sz w:val="24"/>
+        </w:rPr>
+        <w:t>5</w:t>
+      </w:r>
     </w:p>
     <w:p>
       <w:pPr>
@@ -1095,7 +1133,7 @@
           <w:b/>
           <w:sz w:val="24"/>
         </w:rPr>
-        <w:t xml:space="preserve">1 </w:t>
+        <w:t xml:space="preserve">2 </w:t>
       </w:r>
       <w:r>
         <w:rPr>
@@ -1111,7 +1149,7 @@
           <w:b/>
           <w:sz w:val="24"/>
         </w:rPr>
-        <w:t>INTRODUÇÃO</w:t>
+        <w:t>GERENCIADOR DE CONTAS</w:t>
       </w:r>
       <w:r>
         <w:rPr>
@@ -1125,7 +1163,7 @@
           <w:rFonts w:ascii="Arial" w:hAnsi="Arial" w:cs="Arial"/>
           <w:sz w:val="24"/>
         </w:rPr>
-        <w:t>5</w:t>
+        <w:t>6</w:t>
       </w:r>
     </w:p>
     <w:p>
@@ -1138,32 +1176,23 @@
         <w:jc w:val="both"/>
         <w:rPr>
           <w:rFonts w:ascii="Arial" w:hAnsi="Arial" w:cs="Arial"/>
-          <w:sz w:val="24"/>
-        </w:rPr>
-      </w:pPr>
-      <w:r>
-        <w:rPr>
-          <w:rFonts w:ascii="Arial" w:hAnsi="Arial" w:cs="Arial"/>
-          <w:b/>
-          <w:sz w:val="24"/>
-        </w:rPr>
-        <w:t xml:space="preserve">2 </w:t>
-      </w:r>
-      <w:r>
-        <w:rPr>
-          <w:rFonts w:ascii="Arial" w:hAnsi="Arial" w:cs="Arial"/>
-          <w:b/>
-          <w:sz w:val="24"/>
-        </w:rPr>
-        <w:t xml:space="preserve">   </w:t>
-      </w:r>
-      <w:r>
-        <w:rPr>
-          <w:rFonts w:ascii="Arial" w:hAnsi="Arial" w:cs="Arial"/>
-          <w:b/>
-          <w:sz w:val="24"/>
-        </w:rPr>
-        <w:t>GERENCIADOR DE CONTAS</w:t>
+          <w:i/>
+          <w:sz w:val="24"/>
+        </w:rPr>
+      </w:pPr>
+      <w:r>
+        <w:rPr>
+          <w:rFonts w:ascii="Arial" w:hAnsi="Arial" w:cs="Arial"/>
+          <w:sz w:val="24"/>
+        </w:rPr>
+        <w:t xml:space="preserve">2.1 </w:t>
+      </w:r>
+      <w:r>
+        <w:rPr>
+          <w:rFonts w:ascii="Arial" w:hAnsi="Arial" w:cs="Arial"/>
+          <w:sz w:val="24"/>
+        </w:rPr>
+        <w:t>TABELAS</w:t>
       </w:r>
       <w:r>
         <w:rPr>
@@ -1190,23 +1219,22 @@
         <w:jc w:val="both"/>
         <w:rPr>
           <w:rFonts w:ascii="Arial" w:hAnsi="Arial" w:cs="Arial"/>
-          <w:i/>
-          <w:sz w:val="24"/>
-        </w:rPr>
-      </w:pPr>
-      <w:r>
-        <w:rPr>
-          <w:rFonts w:ascii="Arial" w:hAnsi="Arial" w:cs="Arial"/>
-          <w:sz w:val="24"/>
-        </w:rPr>
-        <w:t xml:space="preserve">2.1 </w:t>
-      </w:r>
-      <w:r>
-        <w:rPr>
-          <w:rFonts w:ascii="Arial" w:hAnsi="Arial" w:cs="Arial"/>
-          <w:sz w:val="24"/>
-        </w:rPr>
-        <w:t>TABELAS</w:t>
+          <w:sz w:val="24"/>
+        </w:rPr>
+      </w:pPr>
+      <w:r>
+        <w:rPr>
+          <w:rFonts w:ascii="Arial" w:hAnsi="Arial" w:cs="Arial"/>
+          <w:sz w:val="24"/>
+        </w:rPr>
+        <w:t xml:space="preserve">2.2 </w:t>
+      </w:r>
+      <w:r>
+        <w:rPr>
+          <w:rFonts w:ascii="Arial" w:hAnsi="Arial" w:cs="Arial"/>
+          <w:sz w:val="24"/>
+        </w:rPr>
+        <w:t>DESCRIÇÃO DAS TABELAS</w:t>
       </w:r>
       <w:r>
         <w:rPr>
@@ -1239,16 +1267,42 @@
       <w:r>
         <w:rPr>
           <w:rFonts w:ascii="Arial" w:hAnsi="Arial" w:cs="Arial"/>
-          <w:sz w:val="24"/>
-        </w:rPr>
-        <w:t xml:space="preserve">2.2 </w:t>
-      </w:r>
-      <w:r>
-        <w:rPr>
-          <w:rFonts w:ascii="Arial" w:hAnsi="Arial" w:cs="Arial"/>
-          <w:sz w:val="24"/>
-        </w:rPr>
-        <w:t>DESCRIÇÃO DAS TABELAS</w:t>
+          <w:b/>
+          <w:sz w:val="24"/>
+        </w:rPr>
+        <w:t xml:space="preserve">3 </w:t>
+      </w:r>
+      <w:r>
+        <w:rPr>
+          <w:rFonts w:ascii="Arial" w:hAnsi="Arial" w:cs="Arial"/>
+          <w:b/>
+          <w:sz w:val="24"/>
+        </w:rPr>
+        <w:t xml:space="preserve">   </w:t>
+      </w:r>
+      <w:r>
+        <w:rPr>
+          <w:rFonts w:ascii="Arial" w:hAnsi="Arial" w:cs="Arial"/>
+          <w:b/>
+          <w:sz w:val="24"/>
+        </w:rPr>
+        <w:t>REGRA</w:t>
+      </w:r>
+      <w:r>
+        <w:rPr>
+          <w:rFonts w:ascii="Arial" w:hAnsi="Arial" w:cs="Arial"/>
+          <w:b/>
+          <w:sz w:val="24"/>
+        </w:rPr>
+        <w:t>S</w:t>
+      </w:r>
+      <w:r>
+        <w:rPr>
+          <w:rFonts w:ascii="Arial" w:hAnsi="Arial" w:cs="Arial"/>
+          <w:b/>
+          <w:sz w:val="24"/>
+        </w:rPr>
+        <w:t xml:space="preserve"> DE NEGÓCIO</w:t>
       </w:r>
       <w:r>
         <w:rPr>
@@ -1262,7 +1316,7 @@
           <w:rFonts w:ascii="Arial" w:hAnsi="Arial" w:cs="Arial"/>
           <w:sz w:val="24"/>
         </w:rPr>
-        <w:t>6</w:t>
+        <w:t>8</w:t>
       </w:r>
     </w:p>
     <w:p>
@@ -1276,61 +1330,25 @@
         <w:rPr>
           <w:rFonts w:ascii="Arial" w:hAnsi="Arial" w:cs="Arial"/>
           <w:sz w:val="24"/>
-        </w:rPr>
-      </w:pPr>
-      <w:r>
-        <w:rPr>
-          <w:rFonts w:ascii="Arial" w:hAnsi="Arial" w:cs="Arial"/>
-          <w:b/>
-          <w:sz w:val="24"/>
-        </w:rPr>
-        <w:t xml:space="preserve">3 </w:t>
-      </w:r>
-      <w:r>
-        <w:rPr>
-          <w:rFonts w:ascii="Arial" w:hAnsi="Arial" w:cs="Arial"/>
-          <w:b/>
-          <w:sz w:val="24"/>
-        </w:rPr>
-        <w:t xml:space="preserve">   </w:t>
-      </w:r>
-      <w:r>
-        <w:rPr>
-          <w:rFonts w:ascii="Arial" w:hAnsi="Arial" w:cs="Arial"/>
-          <w:b/>
-          <w:sz w:val="24"/>
-        </w:rPr>
-        <w:t>REGRA</w:t>
-      </w:r>
-      <w:r>
-        <w:rPr>
-          <w:rFonts w:ascii="Arial" w:hAnsi="Arial" w:cs="Arial"/>
-          <w:b/>
-          <w:sz w:val="24"/>
-        </w:rPr>
-        <w:t>S</w:t>
-      </w:r>
-      <w:r>
-        <w:rPr>
-          <w:rFonts w:ascii="Arial" w:hAnsi="Arial" w:cs="Arial"/>
-          <w:b/>
-          <w:sz w:val="24"/>
-        </w:rPr>
-        <w:t xml:space="preserve"> DE NEGÓCIO</w:t>
-      </w:r>
-      <w:r>
-        <w:rPr>
-          <w:rFonts w:ascii="Arial" w:hAnsi="Arial" w:cs="Arial"/>
-          <w:sz w:val="24"/>
+          <w:szCs w:val="24"/>
+        </w:rPr>
+      </w:pPr>
+      <w:r>
+        <w:rPr>
+          <w:rFonts w:ascii="Arial" w:hAnsi="Arial" w:cs="Arial"/>
+          <w:sz w:val="24"/>
+          <w:szCs w:val="24"/>
+        </w:rPr>
+        <w:t>3.1 CHECKLIST DOS ITENS OBRIGATÓRIOS</w:t>
+      </w:r>
+      <w:r>
+        <w:rPr>
+          <w:rFonts w:ascii="Arial" w:hAnsi="Arial" w:cs="Arial"/>
+          <w:sz w:val="24"/>
+          <w:szCs w:val="24"/>
         </w:rPr>
         <w:tab/>
-      </w:r>
-      <w:r>
-        <w:rPr>
-          <w:rFonts w:ascii="Arial" w:hAnsi="Arial" w:cs="Arial"/>
-          <w:sz w:val="24"/>
-        </w:rPr>
-        <w:t>8</w:t>
+        <w:t>9</w:t>
       </w:r>
     </w:p>
     <w:p>
@@ -1344,33 +1362,29 @@
         <w:rPr>
           <w:rFonts w:ascii="Arial" w:hAnsi="Arial" w:cs="Arial"/>
           <w:sz w:val="24"/>
-          <w:szCs w:val="24"/>
-        </w:rPr>
-      </w:pPr>
-      <w:r>
-        <w:rPr>
-          <w:rFonts w:ascii="Arial" w:hAnsi="Arial" w:cs="Arial"/>
-          <w:sz w:val="24"/>
-          <w:szCs w:val="24"/>
-        </w:rPr>
-        <w:t>3.1 CHECKLIST DOS ITENS OBRIGATÓ</w:t>
-      </w:r>
-      <w:r>
-        <w:rPr>
-          <w:rFonts w:ascii="Arial" w:hAnsi="Arial" w:cs="Arial"/>
-          <w:sz w:val="24"/>
-          <w:szCs w:val="24"/>
-        </w:rPr>
-        <w:t>RIOS</w:t>
-      </w:r>
-      <w:r>
-        <w:rPr>
-          <w:rFonts w:ascii="Arial" w:hAnsi="Arial" w:cs="Arial"/>
-          <w:sz w:val="24"/>
-          <w:szCs w:val="24"/>
+        </w:rPr>
+      </w:pPr>
+      <w:r>
+        <w:rPr>
+          <w:rFonts w:ascii="Arial" w:hAnsi="Arial" w:cs="Arial"/>
+          <w:b/>
+          <w:sz w:val="24"/>
+        </w:rPr>
+        <w:t>4    MODELOS CONCEITUAL E LÓGICO</w:t>
+      </w:r>
+      <w:r>
+        <w:rPr>
+          <w:rFonts w:ascii="Arial" w:hAnsi="Arial" w:cs="Arial"/>
+          <w:sz w:val="24"/>
         </w:rPr>
         <w:tab/>
-        <w:t>9</w:t>
+      </w:r>
+      <w:r>
+        <w:rPr>
+          <w:rFonts w:ascii="Arial" w:hAnsi="Arial" w:cs="Arial"/>
+          <w:sz w:val="24"/>
+        </w:rPr>
+        <w:t>10</w:t>
       </w:r>
     </w:p>
     <w:p>
@@ -1392,7 +1406,31 @@
           <w:b/>
           <w:sz w:val="24"/>
         </w:rPr>
-        <w:t>4    MODELOS CONCEITUAL E LÓGICO</w:t>
+        <w:t>5</w:t>
+      </w:r>
+      <w:r>
+        <w:rPr>
+          <w:rFonts w:ascii="Arial" w:hAnsi="Arial" w:cs="Arial"/>
+          <w:b/>
+          <w:sz w:val="24"/>
+        </w:rPr>
+        <w:t xml:space="preserve"> </w:t>
+      </w:r>
+      <w:r>
+        <w:rPr>
+          <w:rFonts w:ascii="Arial" w:hAnsi="Arial" w:cs="Arial"/>
+          <w:b/>
+          <w:sz w:val="24"/>
+        </w:rPr>
+        <w:t xml:space="preserve">   </w:t>
+      </w:r>
+      <w:r>
+        <w:rPr>
+          <w:rFonts w:ascii="Arial" w:hAnsi="Arial" w:cs="Arial"/>
+          <w:b/>
+          <w:sz w:val="24"/>
+        </w:rPr>
+        <w:t>CONCLUSÃO</w:t>
       </w:r>
       <w:r>
         <w:rPr>
@@ -1406,7 +1444,7 @@
           <w:rFonts w:ascii="Arial" w:hAnsi="Arial" w:cs="Arial"/>
           <w:sz w:val="24"/>
         </w:rPr>
-        <w:t>10</w:t>
+        <w:t>12</w:t>
       </w:r>
     </w:p>
     <w:p>
@@ -1428,31 +1466,7 @@
           <w:b/>
           <w:sz w:val="24"/>
         </w:rPr>
-        <w:t>5</w:t>
-      </w:r>
-      <w:r>
-        <w:rPr>
-          <w:rFonts w:ascii="Arial" w:hAnsi="Arial" w:cs="Arial"/>
-          <w:b/>
-          <w:sz w:val="24"/>
-        </w:rPr>
-        <w:t xml:space="preserve"> </w:t>
-      </w:r>
-      <w:r>
-        <w:rPr>
-          <w:rFonts w:ascii="Arial" w:hAnsi="Arial" w:cs="Arial"/>
-          <w:b/>
-          <w:sz w:val="24"/>
-        </w:rPr>
-        <w:t xml:space="preserve">   </w:t>
-      </w:r>
-      <w:r>
-        <w:rPr>
-          <w:rFonts w:ascii="Arial" w:hAnsi="Arial" w:cs="Arial"/>
-          <w:b/>
-          <w:sz w:val="24"/>
-        </w:rPr>
-        <w:t>SCRIPT</w:t>
+        <w:t>REFERÊNCIAS</w:t>
       </w:r>
       <w:r>
         <w:rPr>
@@ -1466,104 +1480,10 @@
           <w:rFonts w:ascii="Arial" w:hAnsi="Arial" w:cs="Arial"/>
           <w:sz w:val="24"/>
         </w:rPr>
-        <w:t>7</w:t>
-      </w:r>
-    </w:p>
-    <w:p>
-      <w:pPr>
-        <w:pStyle w:val="SemEspaamento"/>
-        <w:tabs>
-          <w:tab w:val="right" w:leader="dot" w:pos="9071"/>
-        </w:tabs>
-        <w:spacing w:line="360" w:lineRule="auto"/>
-        <w:jc w:val="both"/>
-        <w:rPr>
-          <w:rFonts w:ascii="Arial" w:hAnsi="Arial" w:cs="Arial"/>
-          <w:sz w:val="24"/>
-        </w:rPr>
-      </w:pPr>
-      <w:r>
-        <w:rPr>
-          <w:rFonts w:ascii="Arial" w:hAnsi="Arial" w:cs="Arial"/>
-          <w:b/>
-          <w:sz w:val="24"/>
-        </w:rPr>
-        <w:t>6</w:t>
-      </w:r>
-      <w:r>
-        <w:rPr>
-          <w:rFonts w:ascii="Arial" w:hAnsi="Arial" w:cs="Arial"/>
-          <w:b/>
-          <w:sz w:val="24"/>
-        </w:rPr>
-        <w:t xml:space="preserve"> </w:t>
-      </w:r>
-      <w:r>
-        <w:rPr>
-          <w:rFonts w:ascii="Arial" w:hAnsi="Arial" w:cs="Arial"/>
-          <w:b/>
-          <w:sz w:val="24"/>
-        </w:rPr>
-        <w:t xml:space="preserve">   </w:t>
-      </w:r>
-      <w:r>
-        <w:rPr>
-          <w:rFonts w:ascii="Arial" w:hAnsi="Arial" w:cs="Arial"/>
-          <w:b/>
-          <w:sz w:val="24"/>
-        </w:rPr>
-        <w:t>CONCLUSÃO</w:t>
-      </w:r>
-      <w:r>
-        <w:rPr>
-          <w:rFonts w:ascii="Arial" w:hAnsi="Arial" w:cs="Arial"/>
-          <w:sz w:val="24"/>
-        </w:rPr>
-        <w:tab/>
-      </w:r>
-      <w:r>
-        <w:rPr>
-          <w:rFonts w:ascii="Arial" w:hAnsi="Arial" w:cs="Arial"/>
-          <w:sz w:val="24"/>
-        </w:rPr>
-        <w:t>32</w:t>
-      </w:r>
-    </w:p>
-    <w:p>
-      <w:pPr>
-        <w:pStyle w:val="SemEspaamento"/>
-        <w:tabs>
-          <w:tab w:val="right" w:leader="dot" w:pos="9071"/>
-        </w:tabs>
-        <w:spacing w:line="360" w:lineRule="auto"/>
-        <w:jc w:val="both"/>
-        <w:rPr>
-          <w:rFonts w:ascii="Arial" w:hAnsi="Arial" w:cs="Arial"/>
-          <w:sz w:val="24"/>
-        </w:rPr>
-      </w:pPr>
-      <w:r>
-        <w:rPr>
-          <w:rFonts w:ascii="Arial" w:hAnsi="Arial" w:cs="Arial"/>
-          <w:b/>
-          <w:sz w:val="24"/>
-        </w:rPr>
-        <w:t>REFERÊNCIAS</w:t>
-      </w:r>
-      <w:r>
-        <w:rPr>
-          <w:rFonts w:ascii="Arial" w:hAnsi="Arial" w:cs="Arial"/>
-          <w:sz w:val="24"/>
-        </w:rPr>
-        <w:tab/>
-      </w:r>
-      <w:r>
-        <w:rPr>
-          <w:rFonts w:ascii="Arial" w:hAnsi="Arial" w:cs="Arial"/>
-          <w:sz w:val="24"/>
-        </w:rPr>
-        <w:t>33</w:t>
-      </w:r>
+        <w:t>13</w:t>
+      </w:r>
+      <w:bookmarkStart w:id="0" w:name="_GoBack"/>
+      <w:bookmarkEnd w:id="0"/>
     </w:p>
     <w:p>
       <w:pPr>
@@ -3447,79 +3367,7 @@
                 <w:i w:val="0"/>
                 <w:sz w:val="20"/>
               </w:rPr>
-              <w:t>Todas</w:t>
-            </w:r>
-            <w:r>
-              <w:rPr>
-                <w:rFonts w:ascii="Arial" w:hAnsi="Arial" w:cs="Arial"/>
-                <w:i w:val="0"/>
-                <w:sz w:val="20"/>
-              </w:rPr>
-              <w:t xml:space="preserve"> operaçõ</w:t>
-            </w:r>
-            <w:r>
-              <w:rPr>
-                <w:rFonts w:ascii="Arial" w:hAnsi="Arial" w:cs="Arial"/>
-                <w:i w:val="0"/>
-                <w:sz w:val="20"/>
-              </w:rPr>
-              <w:t>es</w:t>
-            </w:r>
-            <w:r>
-              <w:rPr>
-                <w:rFonts w:ascii="Arial" w:hAnsi="Arial" w:cs="Arial"/>
-                <w:i w:val="0"/>
-                <w:sz w:val="20"/>
-              </w:rPr>
-              <w:t xml:space="preserve"> </w:t>
-            </w:r>
-            <w:r>
-              <w:rPr>
-                <w:rFonts w:ascii="Arial" w:hAnsi="Arial" w:cs="Arial"/>
-                <w:i w:val="0"/>
-                <w:sz w:val="20"/>
-              </w:rPr>
-              <w:t>devem</w:t>
-            </w:r>
-            <w:r>
-              <w:rPr>
-                <w:rFonts w:ascii="Arial" w:hAnsi="Arial" w:cs="Arial"/>
-                <w:i w:val="0"/>
-                <w:sz w:val="20"/>
-              </w:rPr>
-              <w:t xml:space="preserve"> </w:t>
-            </w:r>
-            <w:r>
-              <w:rPr>
-                <w:rFonts w:ascii="Arial" w:hAnsi="Arial" w:cs="Arial"/>
-                <w:i w:val="0"/>
-                <w:sz w:val="20"/>
-              </w:rPr>
-              <w:t>ser</w:t>
-            </w:r>
-            <w:r>
-              <w:rPr>
-                <w:rFonts w:ascii="Arial" w:hAnsi="Arial" w:cs="Arial"/>
-                <w:i w:val="0"/>
-                <w:sz w:val="20"/>
-              </w:rPr>
-              <w:t xml:space="preserve"> </w:t>
-            </w:r>
-            <w:r>
-              <w:rPr>
-                <w:rFonts w:ascii="Arial" w:hAnsi="Arial" w:cs="Arial"/>
-                <w:i w:val="0"/>
-                <w:sz w:val="20"/>
-              </w:rPr>
-              <w:t>realizadas</w:t>
-            </w:r>
-            <w:r>
-              <w:rPr>
-                <w:rFonts w:ascii="Arial" w:hAnsi="Arial" w:cs="Arial"/>
-                <w:i w:val="0"/>
-                <w:sz w:val="20"/>
-              </w:rPr>
-              <w:t xml:space="preserve"> via </w:t>
+              <w:t xml:space="preserve">Todas operações devem ser realizadas via </w:t>
             </w:r>
             <w:r>
               <w:rPr>
@@ -3528,34 +3376,7 @@
                 <w:iCs w:val="0"/>
                 <w:sz w:val="20"/>
               </w:rPr>
-              <w:t>Stored</w:t>
-            </w:r>
-            <w:r>
-              <w:rPr>
-                <w:rFonts w:ascii="Arial" w:hAnsi="Arial" w:cs="Arial"/>
-                <w:i w:val="0"/>
-                <w:iCs w:val="0"/>
-                <w:sz w:val="20"/>
-              </w:rPr>
-              <w:t xml:space="preserve"> </w:t>
-            </w:r>
-            <w:r>
-              <w:rPr>
-                <w:rFonts w:ascii="Arial" w:hAnsi="Arial" w:cs="Arial"/>
-                <w:i w:val="0"/>
-                <w:iCs w:val="0"/>
-                <w:sz w:val="20"/>
-              </w:rPr>
-              <w:t>Procedures</w:t>
-            </w:r>
-            <w:r>
-              <w:rPr>
-                <w:rFonts w:ascii="Arial" w:hAnsi="Arial" w:cs="Arial"/>
-                <w:i w:val="0"/>
-                <w:iCs w:val="0"/>
-                <w:sz w:val="20"/>
-              </w:rPr>
-              <w:t xml:space="preserve"> </w:t>
+              <w:t xml:space="preserve">Stored Procedures </w:t>
             </w:r>
             <w:r>
               <w:rPr>
@@ -3563,15 +3384,7 @@
                 <w:i w:val="0"/>
                 <w:sz w:val="20"/>
               </w:rPr>
-              <w:t>ou</w:t>
-            </w:r>
-            <w:r>
-              <w:rPr>
-                <w:rFonts w:ascii="Arial" w:hAnsi="Arial" w:cs="Arial"/>
-                <w:i w:val="0"/>
-                <w:sz w:val="20"/>
-              </w:rPr>
-              <w:t xml:space="preserve"> </w:t>
+              <w:t xml:space="preserve">ou </w:t>
             </w:r>
             <w:r>
               <w:rPr>
@@ -4494,21 +4307,58 @@
       <w:pPr>
         <w:pStyle w:val="SemEspaamento"/>
         <w:spacing w:line="360" w:lineRule="auto"/>
-        <w:jc w:val="both"/>
-        <w:rPr>
-          <w:rFonts w:ascii="Arial" w:hAnsi="Arial" w:cs="Arial"/>
-          <w:sz w:val="24"/>
-          <w:szCs w:val="24"/>
-        </w:rPr>
-      </w:pPr>
-      <w:r>
-        <w:rPr>
-          <w:rFonts w:ascii="Arial" w:hAnsi="Arial" w:cs="Arial"/>
-          <w:sz w:val="24"/>
-          <w:szCs w:val="24"/>
-        </w:rPr>
-        <w:t>Blá blá blá</w:t>
-      </w:r>
+        <w:ind w:firstLine="851"/>
+        <w:jc w:val="both"/>
+        <w:rPr>
+          <w:rFonts w:ascii="Arial" w:hAnsi="Arial" w:cs="Arial"/>
+          <w:sz w:val="24"/>
+        </w:rPr>
+      </w:pPr>
+      <w:r>
+        <w:rPr>
+          <w:rFonts w:ascii="Arial" w:hAnsi="Arial" w:cs="Arial"/>
+          <w:sz w:val="24"/>
+        </w:rPr>
+        <w:t>Muitos esforços têm sido feitos em busca de uma maior eficiência e facilidade para se trabalhar com aplicações de banco de dados.</w:t>
+      </w:r>
+      <w:r>
+        <w:rPr>
+          <w:rFonts w:ascii="Arial" w:hAnsi="Arial" w:cs="Arial"/>
+          <w:sz w:val="24"/>
+        </w:rPr>
+        <w:t xml:space="preserve"> </w:t>
+      </w:r>
+    </w:p>
+    <w:p>
+      <w:pPr>
+        <w:pStyle w:val="SemEspaamento"/>
+        <w:spacing w:line="360" w:lineRule="auto"/>
+        <w:ind w:firstLine="851"/>
+        <w:jc w:val="both"/>
+        <w:rPr>
+          <w:rFonts w:ascii="Arial" w:hAnsi="Arial" w:cs="Arial"/>
+          <w:sz w:val="24"/>
+        </w:rPr>
+      </w:pPr>
+      <w:r>
+        <w:rPr>
+          <w:rFonts w:ascii="Arial" w:hAnsi="Arial" w:cs="Arial"/>
+          <w:sz w:val="24"/>
+        </w:rPr>
+        <w:t>Existe no mercado uma variedade de gerenciadores de contas onde este foi baseado, pode-se concluir com este estudo que por mais simples que seja a aplicação, exige muito da programação no banco de dados como a criação de tabelas, os perfis de acesso que são encarregados por limitar ações dos usuários no sistema, os logs de operações que na maioria dos bancos de dados são obrigatórios, e as Stored Procedures que geram relatórios sobre o uso do sistema.</w:t>
+      </w:r>
+    </w:p>
+    <w:p>
+      <w:pPr>
+        <w:pStyle w:val="SemEspaamento"/>
+        <w:spacing w:line="360" w:lineRule="auto"/>
+        <w:jc w:val="both"/>
+        <w:rPr>
+          <w:rFonts w:ascii="Arial" w:hAnsi="Arial" w:cs="Arial"/>
+          <w:sz w:val="24"/>
+          <w:szCs w:val="24"/>
+        </w:rPr>
+      </w:pPr>
     </w:p>
     <w:p>
       <w:pPr>
@@ -4579,8 +4429,244 @@
         </w:rPr>
         <w:t xml:space="preserve">ALBUQUERQUE, Jefferson. </w:t>
       </w:r>
-      <w:bookmarkStart w:id="0" w:name="_GoBack"/>
-      <w:bookmarkEnd w:id="0"/>
+      <w:r>
+        <w:rPr>
+          <w:rFonts w:ascii="Arial" w:hAnsi="Arial" w:cs="Arial"/>
+          <w:sz w:val="24"/>
+          <w:szCs w:val="24"/>
+        </w:rPr>
+        <w:t xml:space="preserve">Como criar uma procedure no MySQL. </w:t>
+      </w:r>
+      <w:r>
+        <w:rPr>
+          <w:rFonts w:ascii="Arial" w:hAnsi="Arial" w:cs="Arial"/>
+          <w:i/>
+          <w:sz w:val="24"/>
+          <w:szCs w:val="24"/>
+        </w:rPr>
+        <w:t>ScriptCase</w:t>
+      </w:r>
+      <w:r>
+        <w:rPr>
+          <w:rFonts w:ascii="Arial" w:hAnsi="Arial" w:cs="Arial"/>
+          <w:sz w:val="24"/>
+          <w:szCs w:val="24"/>
+        </w:rPr>
+        <w:t xml:space="preserve">, 2017. Disponível em: </w:t>
+      </w:r>
+      <w:r>
+        <w:rPr>
+          <w:rFonts w:ascii="Arial" w:hAnsi="Arial" w:cs="Arial"/>
+          <w:sz w:val="24"/>
+          <w:szCs w:val="24"/>
+        </w:rPr>
+        <w:t>https://suporte.scriptcase.com.br/pt-br/article/451-como-criar-uma-procedure-no-mysql</w:t>
+      </w:r>
+      <w:r>
+        <w:rPr>
+          <w:rFonts w:ascii="Arial" w:hAnsi="Arial" w:cs="Arial"/>
+          <w:sz w:val="24"/>
+          <w:szCs w:val="24"/>
+        </w:rPr>
+        <w:t>. Acesso em: 12 set. 2017.</w:t>
+      </w:r>
+    </w:p>
+    <w:p>
+      <w:pPr>
+        <w:pStyle w:val="SemEspaamento"/>
+        <w:jc w:val="both"/>
+        <w:rPr>
+          <w:rFonts w:ascii="Arial" w:hAnsi="Arial" w:cs="Arial"/>
+          <w:sz w:val="24"/>
+          <w:szCs w:val="24"/>
+        </w:rPr>
+      </w:pPr>
+    </w:p>
+    <w:p>
+      <w:pPr>
+        <w:pStyle w:val="SemEspaamento"/>
+        <w:jc w:val="both"/>
+        <w:rPr>
+          <w:rFonts w:ascii="Arial" w:hAnsi="Arial" w:cs="Arial"/>
+          <w:sz w:val="24"/>
+          <w:szCs w:val="24"/>
+        </w:rPr>
+      </w:pPr>
+      <w:r>
+        <w:rPr>
+          <w:rFonts w:ascii="Arial" w:hAnsi="Arial" w:cs="Arial"/>
+          <w:sz w:val="24"/>
+          <w:szCs w:val="24"/>
+        </w:rPr>
+        <w:t xml:space="preserve">BIANCHI, Wagner. Stored Procedures no MYSQL. </w:t>
+      </w:r>
+      <w:r>
+        <w:rPr>
+          <w:rFonts w:ascii="Arial" w:hAnsi="Arial" w:cs="Arial"/>
+          <w:i/>
+          <w:sz w:val="24"/>
+          <w:szCs w:val="24"/>
+        </w:rPr>
+        <w:t>iMaster</w:t>
+      </w:r>
+      <w:r>
+        <w:rPr>
+          <w:rFonts w:ascii="Arial" w:hAnsi="Arial" w:cs="Arial"/>
+          <w:sz w:val="24"/>
+          <w:szCs w:val="24"/>
+        </w:rPr>
+        <w:t xml:space="preserve">, 2007. Disponível em: </w:t>
+      </w:r>
+      <w:r>
+        <w:rPr>
+          <w:rFonts w:ascii="Arial" w:hAnsi="Arial" w:cs="Arial"/>
+          <w:sz w:val="24"/>
+          <w:szCs w:val="24"/>
+        </w:rPr>
+        <w:t>https://imasters.com.br/artigo/7556/mysql/stored-procedures-no-mysql?trace=1519021197&amp;source=single</w:t>
+      </w:r>
+      <w:r>
+        <w:rPr>
+          <w:rFonts w:ascii="Arial" w:hAnsi="Arial" w:cs="Arial"/>
+          <w:sz w:val="24"/>
+          <w:szCs w:val="24"/>
+        </w:rPr>
+        <w:t>. Acesso em: 19 set. 2017.</w:t>
+      </w:r>
+    </w:p>
+    <w:p>
+      <w:pPr>
+        <w:pStyle w:val="SemEspaamento"/>
+        <w:jc w:val="both"/>
+        <w:rPr>
+          <w:rFonts w:ascii="Arial" w:hAnsi="Arial" w:cs="Arial"/>
+          <w:sz w:val="24"/>
+          <w:szCs w:val="24"/>
+        </w:rPr>
+      </w:pPr>
+    </w:p>
+    <w:p>
+      <w:pPr>
+        <w:pStyle w:val="SemEspaamento"/>
+        <w:jc w:val="both"/>
+        <w:rPr>
+          <w:rFonts w:ascii="Arial" w:hAnsi="Arial" w:cs="Arial"/>
+          <w:sz w:val="24"/>
+          <w:szCs w:val="24"/>
+        </w:rPr>
+      </w:pPr>
+      <w:r>
+        <w:rPr>
+          <w:rFonts w:ascii="Arial" w:hAnsi="Arial" w:cs="Arial"/>
+          <w:sz w:val="24"/>
+          <w:szCs w:val="24"/>
+        </w:rPr>
+        <w:t xml:space="preserve">EXEMPLO de como criar uma trigger em Mysql. </w:t>
+      </w:r>
+      <w:r>
+        <w:rPr>
+          <w:rFonts w:ascii="Arial" w:hAnsi="Arial" w:cs="Arial"/>
+          <w:i/>
+          <w:sz w:val="24"/>
+          <w:szCs w:val="24"/>
+        </w:rPr>
+        <w:t>Locaweb</w:t>
+      </w:r>
+      <w:r>
+        <w:rPr>
+          <w:rFonts w:ascii="Arial" w:hAnsi="Arial" w:cs="Arial"/>
+          <w:sz w:val="24"/>
+          <w:szCs w:val="24"/>
+        </w:rPr>
+        <w:t xml:space="preserve">, 2017. Disponível em: </w:t>
+      </w:r>
+      <w:r>
+        <w:rPr>
+          <w:rFonts w:ascii="Arial" w:hAnsi="Arial" w:cs="Arial"/>
+          <w:sz w:val="24"/>
+          <w:szCs w:val="24"/>
+        </w:rPr>
+        <w:t>https://ajuda.locaweb.com.br/pt-br/Exemplo_de_como_criar_uma_trigger_no_Mysql</w:t>
+      </w:r>
+      <w:r>
+        <w:rPr>
+          <w:rFonts w:ascii="Arial" w:hAnsi="Arial" w:cs="Arial"/>
+          <w:sz w:val="24"/>
+          <w:szCs w:val="24"/>
+        </w:rPr>
+        <w:t>. Acesso em: 19 set. 2017.</w:t>
+      </w:r>
+    </w:p>
+    <w:p>
+      <w:pPr>
+        <w:pStyle w:val="SemEspaamento"/>
+        <w:jc w:val="both"/>
+        <w:rPr>
+          <w:rFonts w:ascii="Arial" w:hAnsi="Arial" w:cs="Arial"/>
+          <w:sz w:val="24"/>
+          <w:szCs w:val="24"/>
+        </w:rPr>
+      </w:pPr>
+    </w:p>
+    <w:p>
+      <w:pPr>
+        <w:pStyle w:val="SemEspaamento"/>
+        <w:jc w:val="both"/>
+        <w:rPr>
+          <w:rFonts w:ascii="Arial" w:hAnsi="Arial" w:cs="Arial"/>
+          <w:sz w:val="24"/>
+          <w:szCs w:val="24"/>
+        </w:rPr>
+      </w:pPr>
+      <w:r>
+        <w:rPr>
+          <w:rFonts w:ascii="Arial" w:hAnsi="Arial" w:cs="Arial"/>
+          <w:sz w:val="24"/>
+          <w:szCs w:val="24"/>
+        </w:rPr>
+        <w:t xml:space="preserve">RODRIGUES, Joel. MySQL Básico: Triggers. </w:t>
+      </w:r>
+      <w:r>
+        <w:rPr>
+          <w:rFonts w:ascii="Arial" w:hAnsi="Arial" w:cs="Arial"/>
+          <w:i/>
+          <w:sz w:val="24"/>
+          <w:szCs w:val="24"/>
+        </w:rPr>
+        <w:t>DevMedia</w:t>
+      </w:r>
+      <w:r>
+        <w:rPr>
+          <w:rFonts w:ascii="Arial" w:hAnsi="Arial" w:cs="Arial"/>
+          <w:sz w:val="24"/>
+          <w:szCs w:val="24"/>
+        </w:rPr>
+        <w:t xml:space="preserve">. Disponível em: </w:t>
+      </w:r>
+      <w:r>
+        <w:rPr>
+          <w:rFonts w:ascii="Arial" w:hAnsi="Arial" w:cs="Arial"/>
+          <w:sz w:val="24"/>
+          <w:szCs w:val="24"/>
+        </w:rPr>
+        <w:t>http://www.devmedia.com.br/mysql-basico-triggers/37462</w:t>
+      </w:r>
+      <w:r>
+        <w:rPr>
+          <w:rFonts w:ascii="Arial" w:hAnsi="Arial" w:cs="Arial"/>
+          <w:sz w:val="24"/>
+          <w:szCs w:val="24"/>
+        </w:rPr>
+        <w:t xml:space="preserve">. </w:t>
+      </w:r>
+      <w:r>
+        <w:rPr>
+          <w:rFonts w:ascii="Arial" w:hAnsi="Arial" w:cs="Arial"/>
+          <w:sz w:val="24"/>
+          <w:szCs w:val="24"/>
+        </w:rPr>
+        <w:t>Acesso em: 19 set. 2017.</w:t>
+      </w:r>
     </w:p>
     <w:p>
       <w:pPr>
@@ -4822,7 +4908,7 @@
             <w:noProof/>
             <w:sz w:val="20"/>
           </w:rPr>
-          <w:t>13</w:t>
+          <w:t>5</w:t>
         </w:r>
         <w:r>
           <w:rPr>
@@ -6450,7 +6536,7 @@
 </file>
 
 <file path=customXml/itemProps1.xml><?xml version="1.0" encoding="utf-8"?>
-<ds:datastoreItem xmlns:ds="http://schemas.openxmlformats.org/officeDocument/2006/customXml" ds:itemID="{208E1FEE-D84E-4107-B500-71F041E9FEEF}">
+<ds:datastoreItem xmlns:ds="http://schemas.openxmlformats.org/officeDocument/2006/customXml" ds:itemID="{850963DE-6003-40CE-9EEE-0465341245A1}">
   <ds:schemaRefs>
     <ds:schemaRef ds:uri="http://schemas.openxmlformats.org/officeDocument/2006/bibliography"/>
   </ds:schemaRefs>

--- a/Programação de Banco de Dados/ED_BD.docx
+++ b/Programação de Banco de Dados/ED_BD.docx
@@ -701,7 +701,21 @@
           <w:rFonts w:ascii="Arial" w:hAnsi="Arial" w:cs="Arial"/>
           <w:sz w:val="20"/>
         </w:rPr>
-        <w:t>Professor: Chauã.</w:t>
+        <w:t>Professor: Chauã</w:t>
+      </w:r>
+      <w:r>
+        <w:rPr>
+          <w:rFonts w:ascii="Arial" w:hAnsi="Arial" w:cs="Arial"/>
+          <w:sz w:val="20"/>
+        </w:rPr>
+        <w:t xml:space="preserve"> Queirolo</w:t>
+      </w:r>
+      <w:r>
+        <w:rPr>
+          <w:rFonts w:ascii="Arial" w:hAnsi="Arial" w:cs="Arial"/>
+          <w:sz w:val="20"/>
+        </w:rPr>
+        <w:t>.</w:t>
       </w:r>
     </w:p>
     <w:p>
@@ -905,7 +919,21 @@
           <w:rFonts w:ascii="Arial" w:hAnsi="Arial" w:cs="Arial"/>
           <w:sz w:val="24"/>
         </w:rPr>
-        <w:t>IMAGEM 1 – MODELO CONCEITAL</w:t>
+        <w:t>IMAGEM 1 – MODELO CONCEIT</w:t>
+      </w:r>
+      <w:r>
+        <w:rPr>
+          <w:rFonts w:ascii="Arial" w:hAnsi="Arial" w:cs="Arial"/>
+          <w:sz w:val="24"/>
+        </w:rPr>
+        <w:t>U</w:t>
+      </w:r>
+      <w:r>
+        <w:rPr>
+          <w:rFonts w:ascii="Arial" w:hAnsi="Arial" w:cs="Arial"/>
+          <w:sz w:val="24"/>
+        </w:rPr>
+        <w:t>AL</w:t>
       </w:r>
       <w:r>
         <w:rPr>
@@ -1406,15 +1434,7 @@
           <w:b/>
           <w:sz w:val="24"/>
         </w:rPr>
-        <w:t>5</w:t>
-      </w:r>
-      <w:r>
-        <w:rPr>
-          <w:rFonts w:ascii="Arial" w:hAnsi="Arial" w:cs="Arial"/>
-          <w:b/>
-          <w:sz w:val="24"/>
-        </w:rPr>
-        <w:t xml:space="preserve"> </w:t>
+        <w:t xml:space="preserve">5 </w:t>
       </w:r>
       <w:r>
         <w:rPr>
@@ -1430,7 +1450,15 @@
           <w:b/>
           <w:sz w:val="24"/>
         </w:rPr>
-        <w:t>CONCLUSÃO</w:t>
+        <w:t>LINK DO FO</w:t>
+      </w:r>
+      <w:r>
+        <w:rPr>
+          <w:rFonts w:ascii="Arial" w:hAnsi="Arial" w:cs="Arial"/>
+          <w:b/>
+          <w:sz w:val="24"/>
+        </w:rPr>
+        <w:t>NTE</w:t>
       </w:r>
       <w:r>
         <w:rPr>
@@ -1438,12 +1466,6 @@
           <w:sz w:val="24"/>
         </w:rPr>
         <w:tab/>
-      </w:r>
-      <w:r>
-        <w:rPr>
-          <w:rFonts w:ascii="Arial" w:hAnsi="Arial" w:cs="Arial"/>
-          <w:sz w:val="24"/>
-        </w:rPr>
         <w:t>12</w:t>
       </w:r>
     </w:p>
@@ -1466,6 +1488,66 @@
           <w:b/>
           <w:sz w:val="24"/>
         </w:rPr>
+        <w:t>6</w:t>
+      </w:r>
+      <w:r>
+        <w:rPr>
+          <w:rFonts w:ascii="Arial" w:hAnsi="Arial" w:cs="Arial"/>
+          <w:b/>
+          <w:sz w:val="24"/>
+        </w:rPr>
+        <w:t xml:space="preserve"> </w:t>
+      </w:r>
+      <w:r>
+        <w:rPr>
+          <w:rFonts w:ascii="Arial" w:hAnsi="Arial" w:cs="Arial"/>
+          <w:b/>
+          <w:sz w:val="24"/>
+        </w:rPr>
+        <w:t xml:space="preserve">   </w:t>
+      </w:r>
+      <w:r>
+        <w:rPr>
+          <w:rFonts w:ascii="Arial" w:hAnsi="Arial" w:cs="Arial"/>
+          <w:b/>
+          <w:sz w:val="24"/>
+        </w:rPr>
+        <w:t>CONCLUSÃO</w:t>
+      </w:r>
+      <w:r>
+        <w:rPr>
+          <w:rFonts w:ascii="Arial" w:hAnsi="Arial" w:cs="Arial"/>
+          <w:sz w:val="24"/>
+        </w:rPr>
+        <w:tab/>
+      </w:r>
+      <w:r>
+        <w:rPr>
+          <w:rFonts w:ascii="Arial" w:hAnsi="Arial" w:cs="Arial"/>
+          <w:sz w:val="24"/>
+        </w:rPr>
+        <w:t>13</w:t>
+      </w:r>
+    </w:p>
+    <w:p>
+      <w:pPr>
+        <w:pStyle w:val="SemEspaamento"/>
+        <w:tabs>
+          <w:tab w:val="right" w:leader="dot" w:pos="9071"/>
+        </w:tabs>
+        <w:spacing w:line="360" w:lineRule="auto"/>
+        <w:jc w:val="both"/>
+        <w:rPr>
+          <w:rFonts w:ascii="Arial" w:hAnsi="Arial" w:cs="Arial"/>
+          <w:sz w:val="24"/>
+        </w:rPr>
+      </w:pPr>
+      <w:r>
+        <w:rPr>
+          <w:rFonts w:ascii="Arial" w:hAnsi="Arial" w:cs="Arial"/>
+          <w:b/>
+          <w:sz w:val="24"/>
+        </w:rPr>
         <w:t>REFERÊNCIAS</w:t>
       </w:r>
       <w:r>
@@ -1480,10 +1562,8 @@
           <w:rFonts w:ascii="Arial" w:hAnsi="Arial" w:cs="Arial"/>
           <w:sz w:val="24"/>
         </w:rPr>
-        <w:t>13</w:t>
-      </w:r>
-      <w:bookmarkStart w:id="0" w:name="_GoBack"/>
-      <w:bookmarkEnd w:id="0"/>
+        <w:t>14</w:t>
+      </w:r>
     </w:p>
     <w:p>
       <w:pPr>
@@ -4058,7 +4138,23 @@
           <w:rFonts w:ascii="Arial" w:hAnsi="Arial" w:cs="Arial"/>
           <w:sz w:val="24"/>
         </w:rPr>
-        <w:t>IMAGEM 1 – MODELO CONCEITAL</w:t>
+        <w:t>IMAGEM 1 – MODELO CONCEIT</w:t>
+      </w:r>
+      <w:r>
+        <w:rPr>
+          <w:rFonts w:ascii="Arial" w:hAnsi="Arial" w:cs="Arial"/>
+          <w:sz w:val="24"/>
+        </w:rPr>
+        <w:t>U</w:t>
+      </w:r>
+      <w:bookmarkStart w:id="0" w:name="_GoBack"/>
+      <w:bookmarkEnd w:id="0"/>
+      <w:r>
+        <w:rPr>
+          <w:rFonts w:ascii="Arial" w:hAnsi="Arial" w:cs="Arial"/>
+          <w:sz w:val="24"/>
+        </w:rPr>
+        <w:t>AL</w:t>
       </w:r>
     </w:p>
     <w:p>
@@ -4276,18 +4372,122 @@
           <w:rFonts w:ascii="Arial" w:hAnsi="Arial" w:cs="Arial"/>
           <w:b/>
           <w:sz w:val="24"/>
-          <w:szCs w:val="24"/>
-        </w:rPr>
-      </w:pPr>
-      <w:r>
-        <w:rPr>
-          <w:rFonts w:ascii="Arial" w:hAnsi="Arial" w:cs="Arial"/>
-          <w:b/>
-          <w:sz w:val="24"/>
-          <w:szCs w:val="24"/>
+        </w:rPr>
+      </w:pPr>
+      <w:r>
+        <w:rPr>
+          <w:rFonts w:ascii="Arial" w:hAnsi="Arial" w:cs="Arial"/>
+          <w:b/>
+          <w:sz w:val="24"/>
         </w:rPr>
         <w:lastRenderedPageBreak/>
-        <w:t>5 CONCLUSÃO</w:t>
+        <w:t>5 LINK DO FONTE</w:t>
+      </w:r>
+    </w:p>
+    <w:p>
+      <w:pPr>
+        <w:pStyle w:val="SemEspaamento"/>
+        <w:spacing w:line="360" w:lineRule="auto"/>
+        <w:ind w:firstLine="851"/>
+        <w:jc w:val="both"/>
+        <w:rPr>
+          <w:rFonts w:ascii="Arial" w:hAnsi="Arial" w:cs="Arial"/>
+          <w:b/>
+          <w:sz w:val="24"/>
+        </w:rPr>
+      </w:pPr>
+    </w:p>
+    <w:p>
+      <w:pPr>
+        <w:pStyle w:val="SemEspaamento"/>
+        <w:spacing w:line="360" w:lineRule="auto"/>
+        <w:ind w:firstLine="851"/>
+        <w:jc w:val="both"/>
+        <w:rPr>
+          <w:rFonts w:ascii="Arial" w:hAnsi="Arial" w:cs="Arial"/>
+          <w:sz w:val="24"/>
+        </w:rPr>
+      </w:pPr>
+      <w:r>
+        <w:rPr>
+          <w:rFonts w:ascii="Arial" w:hAnsi="Arial" w:cs="Arial"/>
+          <w:sz w:val="24"/>
+        </w:rPr>
+        <w:t xml:space="preserve">Abaixo segue o </w:t>
+      </w:r>
+      <w:r>
+        <w:rPr>
+          <w:rFonts w:ascii="Arial" w:hAnsi="Arial" w:cs="Arial"/>
+          <w:i/>
+          <w:sz w:val="24"/>
+        </w:rPr>
+        <w:t>link</w:t>
+      </w:r>
+      <w:r>
+        <w:rPr>
+          <w:rFonts w:ascii="Arial" w:hAnsi="Arial" w:cs="Arial"/>
+          <w:sz w:val="24"/>
+        </w:rPr>
+        <w:t xml:space="preserve"> para que se possa ver o arquivo fonte do banco de dados.</w:t>
+      </w:r>
+    </w:p>
+    <w:p>
+      <w:pPr>
+        <w:pStyle w:val="SemEspaamento"/>
+        <w:spacing w:line="360" w:lineRule="auto"/>
+        <w:ind w:firstLine="851"/>
+        <w:jc w:val="both"/>
+        <w:rPr>
+          <w:rFonts w:ascii="Arial" w:hAnsi="Arial" w:cs="Arial"/>
+          <w:i/>
+        </w:rPr>
+      </w:pPr>
+      <w:r>
+        <w:rPr>
+          <w:rFonts w:ascii="Arial" w:hAnsi="Arial" w:cs="Arial"/>
+          <w:i/>
+          <w:sz w:val="24"/>
+        </w:rPr>
+        <w:t>https://github.com/webbester/RodrigodAnjos/blob/webbester-ED_BD/BD-Gerenciador_de_contas.sql</w:t>
+      </w:r>
+      <w:r>
+        <w:rPr>
+          <w:rFonts w:ascii="Arial" w:hAnsi="Arial" w:cs="Arial"/>
+          <w:i/>
+        </w:rPr>
+        <w:br w:type="page"/>
+      </w:r>
+    </w:p>
+    <w:p>
+      <w:pPr>
+        <w:pStyle w:val="SemEspaamento"/>
+        <w:spacing w:line="360" w:lineRule="auto"/>
+        <w:jc w:val="both"/>
+        <w:rPr>
+          <w:rFonts w:ascii="Arial" w:hAnsi="Arial" w:cs="Arial"/>
+          <w:b/>
+          <w:sz w:val="24"/>
+          <w:szCs w:val="24"/>
+        </w:rPr>
+      </w:pPr>
+      <w:r>
+        <w:rPr>
+          <w:rFonts w:ascii="Arial" w:hAnsi="Arial" w:cs="Arial"/>
+          <w:b/>
+          <w:sz w:val="24"/>
+          <w:szCs w:val="24"/>
+        </w:rPr>
+        <w:lastRenderedPageBreak/>
+        <w:t>6</w:t>
+      </w:r>
+      <w:r>
+        <w:rPr>
+          <w:rFonts w:ascii="Arial" w:hAnsi="Arial" w:cs="Arial"/>
+          <w:b/>
+          <w:sz w:val="24"/>
+          <w:szCs w:val="24"/>
+        </w:rPr>
+        <w:t xml:space="preserve"> CONCLUSÃO</w:t>
       </w:r>
     </w:p>
     <w:p>
@@ -4908,7 +5108,7 @@
             <w:noProof/>
             <w:sz w:val="20"/>
           </w:rPr>
-          <w:t>5</w:t>
+          <w:t>10</w:t>
         </w:r>
         <w:r>
           <w:rPr>
@@ -6536,7 +6736,7 @@
 </file>
 
 <file path=customXml/itemProps1.xml><?xml version="1.0" encoding="utf-8"?>
-<ds:datastoreItem xmlns:ds="http://schemas.openxmlformats.org/officeDocument/2006/customXml" ds:itemID="{850963DE-6003-40CE-9EEE-0465341245A1}">
+<ds:datastoreItem xmlns:ds="http://schemas.openxmlformats.org/officeDocument/2006/customXml" ds:itemID="{64CC6DBD-661E-43A6-BFAD-B12F2FDA12BD}">
   <ds:schemaRefs>
     <ds:schemaRef ds:uri="http://schemas.openxmlformats.org/officeDocument/2006/bibliography"/>
   </ds:schemaRefs>
